--- a/DV-Portfolio_JanKappé.docx
+++ b/DV-Portfolio_JanKappé.docx
@@ -888,16 +888,161 @@
     </w:p>
     <w:p>
       <w:pPr>
-        <w:pStyle w:val="Title"/>
-      </w:pPr>
+        <w:pStyle w:val="Heading1"/>
+      </w:pPr>
+      <w:proofErr w:type="gramStart"/>
       <w:r>
         <w:lastRenderedPageBreak/>
         <w:t>Implementatie</w:t>
       </w:r>
-    </w:p>
-    <w:p>
-      <w:pPr>
-        <w:pStyle w:val="Heading2"/>
+      <w:proofErr w:type="gramEnd"/>
+    </w:p>
+    <w:p>
+      <w:pPr>
+        <w:pStyle w:val="Heading3"/>
+      </w:pPr>
+      <w:r>
+        <w:t>Google Visualization</w:t>
+      </w:r>
+    </w:p>
+    <w:p>
+      <w:r>
+        <w:t xml:space="preserve">In de </w:t>
+      </w:r>
+      <w:proofErr w:type="gramStart"/>
+      <w:r>
+        <w:t>implementatie</w:t>
+      </w:r>
+      <w:proofErr w:type="gramEnd"/>
+      <w:r>
+        <w:t xml:space="preserve"> fase ben ik begonnen met het onderzoeken van Dimple.js en D3.js. Allereerst heb ik geprobeerd een simpele </w:t>
+      </w:r>
+      <w:proofErr w:type="spellStart"/>
+      <w:r>
+        <w:t>scatter</w:t>
+      </w:r>
+      <w:proofErr w:type="spellEnd"/>
+      <w:r>
+        <w:t xml:space="preserve"> </w:t>
+      </w:r>
+      <w:r>
+        <w:t>plot</w:t>
+      </w:r>
+      <w:r>
+        <w:t xml:space="preserve"> te maken met Dimple. Echter liep ik steeds tegen obstakels aan en ben ik na een dag niets verder gekomen. Hierna heb ik geprobeerd om direct met D3 te werken maar zonder succes. </w:t>
+      </w:r>
+    </w:p>
+    <w:p>
+      <w:r>
+        <w:t>Om toch verder te kunnen met mijn project heb ik ervoor gekozen om van Dimple en D3 af te stappen en te zoeken naar een andere tool</w:t>
+      </w:r>
+      <w:r>
+        <w:t xml:space="preserve"> zodat ik me kan focussen op de visualisatie in plaats van het uitzoeken van deze technieken</w:t>
+      </w:r>
+      <w:r>
+        <w:t>. Al snel kwam ik tot Google Visualization</w:t>
+      </w:r>
+      <w:r>
+        <w:t xml:space="preserve">, hiermee heb ik erg snel een simpele </w:t>
+      </w:r>
+      <w:proofErr w:type="spellStart"/>
+      <w:r>
+        <w:t>scatter</w:t>
+      </w:r>
+      <w:proofErr w:type="spellEnd"/>
+      <w:r>
+        <w:t xml:space="preserve"> plot kunnen maken. </w:t>
+      </w:r>
+      <w:r>
+        <w:t xml:space="preserve"> </w:t>
+      </w:r>
+    </w:p>
+    <w:p>
+      <w:r>
+        <w:t xml:space="preserve">Zo heb ik doorgewerkt naar het eerste prototype van mijn visualisatie die hieronder is te zien. </w:t>
+      </w:r>
+      <w:r>
+        <w:t>De volgende belangrijke functie die ik heb toegevoegd is een filter waarmee de gebruiker een selectie kan maken op basis van het jaar dat de film is uitgekomen. Met deze versie heb ik tijdens het klassikaal feedback moment de volgende feedback ontvangen:</w:t>
+      </w:r>
+    </w:p>
+    <w:p>
+      <w:pPr>
+        <w:pStyle w:val="ListParagraph"/>
+        <w:numPr>
+          <w:ilvl w:val="0"/>
+          <w:numId w:val="1"/>
+        </w:numPr>
+      </w:pPr>
+      <w:r>
+        <w:t>Assen vast zetten</w:t>
+      </w:r>
+      <w:r>
+        <w:t xml:space="preserve"> om </w:t>
+      </w:r>
+    </w:p>
+    <w:p>
+      <w:pPr>
+        <w:pStyle w:val="ListParagraph"/>
+        <w:numPr>
+          <w:ilvl w:val="0"/>
+          <w:numId w:val="1"/>
+        </w:numPr>
+      </w:pPr>
+      <w:r>
+        <w:t>Titel toevoegen aan de website die de gebruiker uitdaagt om te onderzoeken.</w:t>
+      </w:r>
+    </w:p>
+    <w:p>
+      <w:pPr>
+        <w:pStyle w:val="ListParagraph"/>
+        <w:numPr>
+          <w:ilvl w:val="0"/>
+          <w:numId w:val="1"/>
+        </w:numPr>
+      </w:pPr>
+      <w:r>
+        <w:t xml:space="preserve">Titel van film toevoegen </w:t>
+      </w:r>
+    </w:p>
+    <w:p>
+      <w:pPr>
+        <w:pStyle w:val="ListParagraph"/>
+        <w:numPr>
+          <w:ilvl w:val="0"/>
+          <w:numId w:val="1"/>
+        </w:numPr>
+      </w:pPr>
+      <w:r>
+        <w:t>Naam van assen</w:t>
+      </w:r>
+      <w:r>
+        <w:t xml:space="preserve"> toevoegen</w:t>
+      </w:r>
+    </w:p>
+    <w:p>
+      <w:pPr>
+        <w:pStyle w:val="ListParagraph"/>
+        <w:numPr>
+          <w:ilvl w:val="0"/>
+          <w:numId w:val="1"/>
+        </w:numPr>
+      </w:pPr>
+      <w:r>
+        <w:t>Mogelijk poster van film toevoege</w:t>
+      </w:r>
+      <w:bookmarkStart w:id="0" w:name="_GoBack"/>
+      <w:bookmarkEnd w:id="0"/>
+      <w:r>
+        <w:t>n</w:t>
+      </w:r>
+    </w:p>
+    <w:p>
+      <w:pPr>
+        <w:pStyle w:val="ListParagraph"/>
+        <w:numPr>
+          <w:ilvl w:val="0"/>
+          <w:numId w:val="1"/>
+        </w:numPr>
       </w:pPr>
       <w:r>
         <w:rPr>
@@ -911,9 +1056,9 @@
               <wp:align>left</wp:align>
             </wp:positionH>
             <wp:positionV relativeFrom="paragraph">
-              <wp:posOffset>294640</wp:posOffset>
+              <wp:posOffset>433705</wp:posOffset>
             </wp:positionV>
-            <wp:extent cx="7628212" cy="3825391"/>
+            <wp:extent cx="7627620" cy="3825240"/>
             <wp:effectExtent l="0" t="0" r="0" b="3810"/>
             <wp:wrapThrough wrapText="bothSides">
               <wp:wrapPolygon edited="0">
@@ -953,7 +1098,7 @@
                   <pic:spPr bwMode="auto">
                     <a:xfrm>
                       <a:off x="0" y="0"/>
-                      <a:ext cx="7628212" cy="3825391"/>
+                      <a:ext cx="7627620" cy="3825240"/>
                     </a:xfrm>
                     <a:prstGeom prst="rect">
                       <a:avLst/>
@@ -976,72 +1121,13 @@
         </w:drawing>
       </w:r>
       <w:r>
-        <w:br/>
-      </w:r>
-      <w:r>
-        <w:t>Klassikaal feedback moment</w:t>
-      </w:r>
-    </w:p>
-    <w:p>
-      <w:pPr>
-        <w:pStyle w:val="ListParagraph"/>
-        <w:numPr>
-          <w:ilvl w:val="0"/>
-          <w:numId w:val="1"/>
-        </w:numPr>
-      </w:pPr>
-      <w:r>
-        <w:t>Assen vast zetten</w:t>
-      </w:r>
-    </w:p>
-    <w:p>
-      <w:pPr>
-        <w:pStyle w:val="ListParagraph"/>
-        <w:numPr>
-          <w:ilvl w:val="0"/>
-          <w:numId w:val="1"/>
-        </w:numPr>
-      </w:pPr>
-      <w:r>
-        <w:t xml:space="preserve">Titel van film toevoegen </w:t>
-      </w:r>
-      <w:bookmarkStart w:id="0" w:name="_GoBack"/>
-      <w:bookmarkEnd w:id="0"/>
-    </w:p>
-    <w:p>
-      <w:pPr>
-        <w:pStyle w:val="ListParagraph"/>
-        <w:numPr>
-          <w:ilvl w:val="0"/>
-          <w:numId w:val="1"/>
-        </w:numPr>
-      </w:pPr>
-      <w:r>
-        <w:t>Naam van assen</w:t>
-      </w:r>
-    </w:p>
-    <w:p>
-      <w:pPr>
-        <w:pStyle w:val="ListParagraph"/>
-        <w:numPr>
-          <w:ilvl w:val="0"/>
-          <w:numId w:val="1"/>
-        </w:numPr>
-      </w:pPr>
-      <w:r>
-        <w:t>Mogelijk poster van film toevoegen</w:t>
-      </w:r>
-    </w:p>
-    <w:p>
-      <w:pPr>
-        <w:pStyle w:val="ListParagraph"/>
-        <w:numPr>
-          <w:ilvl w:val="0"/>
-          <w:numId w:val="1"/>
-        </w:numPr>
-      </w:pPr>
-      <w:r>
-        <w:t>Aantal mensen die hebben gestemd</w:t>
+        <w:t>Kijken of het a</w:t>
+      </w:r>
+      <w:r>
+        <w:t>antal mensen die hebben gestemd</w:t>
+      </w:r>
+      <w:r>
+        <w:t xml:space="preserve"> interessant is.</w:t>
       </w:r>
     </w:p>
     <w:sectPr>

--- a/DV-Portfolio_JanKappé.docx
+++ b/DV-Portfolio_JanKappé.docx
@@ -64,7 +64,7 @@
       <w:r>
         <w:t xml:space="preserve">: </w:t>
       </w:r>
-      <w:hyperlink r:id="rId5" w:history="1">
+      <w:hyperlink r:id="rId6" w:history="1">
         <w:r>
           <w:rPr>
             <w:rStyle w:val="Hyperlink"/>
@@ -129,7 +129,7 @@
                     </pic:cNvPicPr>
                   </pic:nvPicPr>
                   <pic:blipFill>
-                    <a:blip r:embed="rId6">
+                    <a:blip r:embed="rId7">
                       <a:extLst>
                         <a:ext uri="{28A0092B-C50C-407E-A947-70E740481C1C}">
                           <a14:useLocalDpi xmlns:a14="http://schemas.microsoft.com/office/drawing/2010/main" val="0"/>
@@ -257,7 +257,7 @@
                     </pic:cNvPicPr>
                   </pic:nvPicPr>
                   <pic:blipFill>
-                    <a:blip r:embed="rId7">
+                    <a:blip r:embed="rId8">
                       <a:extLst>
                         <a:ext uri="{28A0092B-C50C-407E-A947-70E740481C1C}">
                           <a14:useLocalDpi xmlns:a14="http://schemas.microsoft.com/office/drawing/2010/main" val="0"/>
@@ -333,7 +333,7 @@
                     </pic:cNvPicPr>
                   </pic:nvPicPr>
                   <pic:blipFill>
-                    <a:blip r:embed="rId8">
+                    <a:blip r:embed="rId9">
                       <a:extLst>
                         <a:ext uri="{28A0092B-C50C-407E-A947-70E740481C1C}">
                           <a14:useLocalDpi xmlns:a14="http://schemas.microsoft.com/office/drawing/2010/main" val="0"/>
@@ -509,7 +509,7 @@
                     </pic:cNvPicPr>
                   </pic:nvPicPr>
                   <pic:blipFill>
-                    <a:blip r:embed="rId9">
+                    <a:blip r:embed="rId10">
                       <a:extLst>
                         <a:ext uri="{28A0092B-C50C-407E-A947-70E740481C1C}">
                           <a14:useLocalDpi xmlns:a14="http://schemas.microsoft.com/office/drawing/2010/main" val="0"/>
@@ -565,7 +565,7 @@
                     </pic:cNvPicPr>
                   </pic:nvPicPr>
                   <pic:blipFill>
-                    <a:blip r:embed="rId10">
+                    <a:blip r:embed="rId11">
                       <a:extLst>
                         <a:ext uri="{28A0092B-C50C-407E-A947-70E740481C1C}">
                           <a14:useLocalDpi xmlns:a14="http://schemas.microsoft.com/office/drawing/2010/main" val="0"/>
@@ -646,7 +646,7 @@
                     </pic:cNvPicPr>
                   </pic:nvPicPr>
                   <pic:blipFill>
-                    <a:blip r:embed="rId7">
+                    <a:blip r:embed="rId8">
                       <a:extLst>
                         <a:ext uri="{28A0092B-C50C-407E-A947-70E740481C1C}">
                           <a14:useLocalDpi xmlns:a14="http://schemas.microsoft.com/office/drawing/2010/main" val="0"/>
@@ -776,7 +776,7 @@
                     </pic:cNvPicPr>
                   </pic:nvPicPr>
                   <pic:blipFill>
-                    <a:blip r:embed="rId11">
+                    <a:blip r:embed="rId12">
                       <a:extLst>
                         <a:ext uri="{28A0092B-C50C-407E-A947-70E740481C1C}">
                           <a14:useLocalDpi xmlns:a14="http://schemas.microsoft.com/office/drawing/2010/main" val="0"/>
@@ -890,12 +890,10 @@
       <w:pPr>
         <w:pStyle w:val="Heading1"/>
       </w:pPr>
-      <w:proofErr w:type="gramStart"/>
       <w:r>
         <w:lastRenderedPageBreak/>
         <w:t>Implementatie</w:t>
       </w:r>
-      <w:proofErr w:type="gramEnd"/>
     </w:p>
     <w:p>
       <w:pPr>
@@ -907,15 +905,7 @@
     </w:p>
     <w:p>
       <w:r>
-        <w:t xml:space="preserve">In de </w:t>
-      </w:r>
-      <w:proofErr w:type="gramStart"/>
-      <w:r>
-        <w:t>implementatie</w:t>
-      </w:r>
-      <w:proofErr w:type="gramEnd"/>
-      <w:r>
-        <w:t xml:space="preserve"> fase ben ik begonnen met het onderzoeken van Dimple.js en D3.js. Allereerst heb ik geprobeerd een simpele </w:t>
+        <w:t xml:space="preserve">In de implementatie fase ben ik begonnen met het onderzoeken van Dimple.js en D3.js. Allereerst heb ik geprobeerd een simpele </w:t>
       </w:r>
       <w:proofErr w:type="spellStart"/>
       <w:r>
@@ -1028,12 +1018,7 @@
         </w:numPr>
       </w:pPr>
       <w:r>
-        <w:t>Mogelijk poster van film toevoege</w:t>
-      </w:r>
-      <w:bookmarkStart w:id="0" w:name="_GoBack"/>
-      <w:bookmarkEnd w:id="0"/>
-      <w:r>
-        <w:t>n</w:t>
+        <w:t>Mogelijk poster van film toevoegen</w:t>
       </w:r>
     </w:p>
     <w:p>
@@ -1083,7 +1068,7 @@
                     </pic:cNvPicPr>
                   </pic:nvPicPr>
                   <pic:blipFill>
-                    <a:blip r:embed="rId12">
+                    <a:blip r:embed="rId13">
                       <a:extLst>
                         <a:ext uri="{28A0092B-C50C-407E-A947-70E740481C1C}">
                           <a14:useLocalDpi xmlns:a14="http://schemas.microsoft.com/office/drawing/2010/main" val="0"/>
@@ -1128,6 +1113,288 @@
       </w:r>
       <w:r>
         <w:t xml:space="preserve"> interessant is.</w:t>
+      </w:r>
+    </w:p>
+    <w:p>
+      <w:r>
+        <w:br w:type="page"/>
+      </w:r>
+    </w:p>
+    <w:p>
+      <w:pPr>
+        <w:pStyle w:val="Heading2"/>
+      </w:pPr>
+      <w:r>
+        <w:lastRenderedPageBreak/>
+        <w:t>Tooltips en filteren</w:t>
+      </w:r>
+    </w:p>
+    <w:p>
+      <w:r>
+        <w:t>De twee belangrijkste functionaliteiten van deze visualisatie is de mogelijkheid om te filteren en om te zien om welke film het gaat. Met filteren kan de gebruiker zelf onderzoeken welke invloed tijd heeft op de data, hiermee wordt de gebruiker</w:t>
+      </w:r>
+      <w:r>
+        <w:t xml:space="preserve"> uitgenodigd om met de visualisatie aan de gang te gaan. </w:t>
+      </w:r>
+    </w:p>
+    <w:p>
+      <w:r>
+        <w:t xml:space="preserve">Door het toevoegen van een </w:t>
+      </w:r>
+      <w:proofErr w:type="spellStart"/>
+      <w:r>
+        <w:t>tooltip</w:t>
+      </w:r>
+      <w:proofErr w:type="spellEnd"/>
+      <w:r>
+        <w:t xml:space="preserve"> op de verschillende data in de </w:t>
+      </w:r>
+      <w:proofErr w:type="spellStart"/>
+      <w:r>
+        <w:t>scatterchart</w:t>
+      </w:r>
+      <w:proofErr w:type="spellEnd"/>
+      <w:r>
+        <w:t xml:space="preserve"> kan de gebruiker zien over welke films het gaat. Dit is vooral interessant voor de uitschieters in de </w:t>
+      </w:r>
+      <w:proofErr w:type="spellStart"/>
+      <w:r>
+        <w:t>chart</w:t>
+      </w:r>
+      <w:proofErr w:type="spellEnd"/>
+      <w:r>
+        <w:t xml:space="preserve">, de nieuwsgierige gebruiker zal willen weten welke film bijvoorbeeld veel likes heeft maar een lage beoordeling. </w:t>
+      </w:r>
+    </w:p>
+    <w:p>
+      <w:r>
+        <w:t xml:space="preserve">Het </w:t>
+      </w:r>
+      <w:r>
+        <w:t>toevoegen</w:t>
+      </w:r>
+      <w:r>
+        <w:t xml:space="preserve"> van deze </w:t>
+      </w:r>
+      <w:r>
+        <w:t xml:space="preserve">functionaliteiten ging een stuk minder gemakkelijk dan verwacht. Los van elkaar deden deze het erg goed en dit was erg simpel om te maken, echter wanneer ik twee functionaliteiten wilde combineren verdween een van de functionaliteiten (het laten zien van de film in de </w:t>
+      </w:r>
+      <w:proofErr w:type="spellStart"/>
+      <w:r>
+        <w:t>tooltip</w:t>
+      </w:r>
+      <w:proofErr w:type="spellEnd"/>
+      <w:r>
+        <w:t xml:space="preserve">). Ik ben er erg lang mee bezig geweest om dit probleem op te lossen, ik ben uiteindelijk op de oplossing gekomen door een vraag te plaatsen op Stackoverflow. </w:t>
+      </w:r>
+    </w:p>
+    <w:p>
+      <w:r>
+        <w:rPr>
+          <w:noProof/>
+          <w:lang w:eastAsia="nl-NL"/>
+        </w:rPr>
+        <w:drawing>
+          <wp:anchor distT="0" distB="0" distL="114300" distR="114300" simplePos="0" relativeHeight="251665408" behindDoc="0" locked="0" layoutInCell="1" allowOverlap="1">
+            <wp:simplePos x="0" y="0"/>
+            <wp:positionH relativeFrom="margin">
+              <wp:align>center</wp:align>
+            </wp:positionH>
+            <wp:positionV relativeFrom="paragraph">
+              <wp:posOffset>1480185</wp:posOffset>
+            </wp:positionV>
+            <wp:extent cx="7210425" cy="4174490"/>
+            <wp:effectExtent l="0" t="0" r="9525" b="0"/>
+            <wp:wrapThrough wrapText="bothSides">
+              <wp:wrapPolygon edited="0">
+                <wp:start x="0" y="0"/>
+                <wp:lineTo x="0" y="21488"/>
+                <wp:lineTo x="21571" y="21488"/>
+                <wp:lineTo x="21571" y="0"/>
+                <wp:lineTo x="0" y="0"/>
+              </wp:wrapPolygon>
+            </wp:wrapThrough>
+            <wp:docPr id="8" name="Picture 8" descr="https://i.gyazo.com/9340c7f4baa6946720ccde790e2332ac.png"/>
+            <wp:cNvGraphicFramePr>
+              <a:graphicFrameLocks xmlns:a="http://schemas.openxmlformats.org/drawingml/2006/main" noChangeAspect="1"/>
+            </wp:cNvGraphicFramePr>
+            <a:graphic xmlns:a="http://schemas.openxmlformats.org/drawingml/2006/main">
+              <a:graphicData uri="http://schemas.openxmlformats.org/drawingml/2006/picture">
+                <pic:pic xmlns:pic="http://schemas.openxmlformats.org/drawingml/2006/picture">
+                  <pic:nvPicPr>
+                    <pic:cNvPr id="0" name="Picture 1" descr="https://i.gyazo.com/9340c7f4baa6946720ccde790e2332ac.png"/>
+                    <pic:cNvPicPr>
+                      <a:picLocks noChangeAspect="1" noChangeArrowheads="1"/>
+                    </pic:cNvPicPr>
+                  </pic:nvPicPr>
+                  <pic:blipFill>
+                    <a:blip r:embed="rId14">
+                      <a:extLst>
+                        <a:ext uri="{28A0092B-C50C-407E-A947-70E740481C1C}">
+                          <a14:useLocalDpi xmlns:a14="http://schemas.microsoft.com/office/drawing/2010/main" val="0"/>
+                        </a:ext>
+                      </a:extLst>
+                    </a:blip>
+                    <a:srcRect/>
+                    <a:stretch>
+                      <a:fillRect/>
+                    </a:stretch>
+                  </pic:blipFill>
+                  <pic:spPr bwMode="auto">
+                    <a:xfrm>
+                      <a:off x="0" y="0"/>
+                      <a:ext cx="7210425" cy="4174490"/>
+                    </a:xfrm>
+                    <a:prstGeom prst="rect">
+                      <a:avLst/>
+                    </a:prstGeom>
+                    <a:noFill/>
+                    <a:ln>
+                      <a:noFill/>
+                    </a:ln>
+                  </pic:spPr>
+                </pic:pic>
+              </a:graphicData>
+            </a:graphic>
+            <wp14:sizeRelH relativeFrom="margin">
+              <wp14:pctWidth>0</wp14:pctWidth>
+            </wp14:sizeRelH>
+            <wp14:sizeRelV relativeFrom="margin">
+              <wp14:pctHeight>0</wp14:pctHeight>
+            </wp14:sizeRelV>
+          </wp:anchor>
+        </w:drawing>
+      </w:r>
+      <w:r>
+        <w:t xml:space="preserve">Verder heb ik ervoor gekozen om de legende aan te passen/te verwijderen. In de vorige versie (hierboven te zien) staat de kleur aan de zijkant voor elk jaartal. De kleur is echter niet bedoeld om een precieze indicatie te geven van het jaartal maar meer een globaal overzicht. Bovendien zou dit erg onduidelijk worden als er veel jaartallen bij zouden komen. Daarvoor heb ik zelf een gradiënt gemaakt en die geplaats onder de filter. Ik heb aan mijn medestudenten gevraagd of dit dan duidelijk was dat het over </w:t>
+      </w:r>
+      <w:r>
+        <w:t xml:space="preserve">het jaartal van de film gaan en die waren daar allen mee eens. Een klein puntje wat is deze versie nog niet is aangepast is het formaat van het jaartal bij de filter, hier wil ik dat er 2016 staat in plaats van 2,016.0. </w:t>
+      </w:r>
+    </w:p>
+    <w:p>
+      <w:r>
+        <w:br w:type="page"/>
+      </w:r>
+    </w:p>
+    <w:p>
+      <w:pPr>
+        <w:pStyle w:val="Heading2"/>
+      </w:pPr>
+      <w:r>
+        <w:lastRenderedPageBreak/>
+        <w:t>Extra filters en zoekfunctie</w:t>
+      </w:r>
+    </w:p>
+    <w:p>
+      <w:r>
+        <w:t xml:space="preserve">In het feedbackmoment in de klas werd er besproken dat het misschien interessant is om ook naar films te kijken voor Facebook bestond. Om de keuze te beperken voor de gebruiker heb ik een </w:t>
+      </w:r>
+      <w:proofErr w:type="spellStart"/>
+      <w:r>
+        <w:t>checkbox</w:t>
+      </w:r>
+      <w:proofErr w:type="spellEnd"/>
+      <w:r>
+        <w:t xml:space="preserve"> toegevoegd waar de gebruiker kan selecteren of ze films willen van het alleen het Facebook tijdperk willen zien. Wat ook besproken is tijdens dit feedback moment is het toevoegen van het aantal personen dat heeft gestemd. Deze informatie heb ik toegevoegd aan de </w:t>
+      </w:r>
+      <w:proofErr w:type="spellStart"/>
+      <w:r>
+        <w:t>tooltip</w:t>
+      </w:r>
+      <w:proofErr w:type="spellEnd"/>
+      <w:r>
+        <w:t xml:space="preserve"> en een drop-down menu toegevoegd waar de gebruiker eventueel kan filteren op een minimum aantal stemmen. </w:t>
+      </w:r>
+    </w:p>
+    <w:p>
+      <w:r>
+        <w:t xml:space="preserve">Verder heb ik van een klasgenoot feedback gehad dat het interessant zou zijn als de gebruiker kan zoeken naar films. Deze feedback heb ik verwerkt en de functie toegevoegd. </w:t>
+      </w:r>
+    </w:p>
+    <w:p>
+      <w:bookmarkStart w:id="0" w:name="_GoBack"/>
+      <w:r>
+        <w:rPr>
+          <w:noProof/>
+          <w:lang w:eastAsia="nl-NL"/>
+        </w:rPr>
+        <w:drawing>
+          <wp:anchor distT="0" distB="0" distL="114300" distR="114300" simplePos="0" relativeHeight="251666432" behindDoc="0" locked="0" layoutInCell="1" allowOverlap="1">
+            <wp:simplePos x="0" y="0"/>
+            <wp:positionH relativeFrom="page">
+              <wp:align>left</wp:align>
+            </wp:positionH>
+            <wp:positionV relativeFrom="paragraph">
+              <wp:posOffset>185420</wp:posOffset>
+            </wp:positionV>
+            <wp:extent cx="7468235" cy="3409950"/>
+            <wp:effectExtent l="0" t="0" r="0" b="0"/>
+            <wp:wrapThrough wrapText="bothSides">
+              <wp:wrapPolygon edited="0">
+                <wp:start x="0" y="0"/>
+                <wp:lineTo x="0" y="21479"/>
+                <wp:lineTo x="21543" y="21479"/>
+                <wp:lineTo x="21543" y="0"/>
+                <wp:lineTo x="0" y="0"/>
+              </wp:wrapPolygon>
+            </wp:wrapThrough>
+            <wp:docPr id="10" name="Picture 10" descr="https://i.gyazo.com/0714d3b3cf741b6586599c31374ff317.png"/>
+            <wp:cNvGraphicFramePr>
+              <a:graphicFrameLocks xmlns:a="http://schemas.openxmlformats.org/drawingml/2006/main" noChangeAspect="1"/>
+            </wp:cNvGraphicFramePr>
+            <a:graphic xmlns:a="http://schemas.openxmlformats.org/drawingml/2006/main">
+              <a:graphicData uri="http://schemas.openxmlformats.org/drawingml/2006/picture">
+                <pic:pic xmlns:pic="http://schemas.openxmlformats.org/drawingml/2006/picture">
+                  <pic:nvPicPr>
+                    <pic:cNvPr id="0" name="Picture 3" descr="https://i.gyazo.com/0714d3b3cf741b6586599c31374ff317.png"/>
+                    <pic:cNvPicPr>
+                      <a:picLocks noChangeAspect="1" noChangeArrowheads="1"/>
+                    </pic:cNvPicPr>
+                  </pic:nvPicPr>
+                  <pic:blipFill>
+                    <a:blip r:embed="rId15" cstate="print">
+                      <a:extLst>
+                        <a:ext uri="{28A0092B-C50C-407E-A947-70E740481C1C}">
+                          <a14:useLocalDpi xmlns:a14="http://schemas.microsoft.com/office/drawing/2010/main" val="0"/>
+                        </a:ext>
+                      </a:extLst>
+                    </a:blip>
+                    <a:srcRect/>
+                    <a:stretch>
+                      <a:fillRect/>
+                    </a:stretch>
+                  </pic:blipFill>
+                  <pic:spPr bwMode="auto">
+                    <a:xfrm>
+                      <a:off x="0" y="0"/>
+                      <a:ext cx="7468235" cy="3409950"/>
+                    </a:xfrm>
+                    <a:prstGeom prst="rect">
+                      <a:avLst/>
+                    </a:prstGeom>
+                    <a:noFill/>
+                    <a:ln>
+                      <a:noFill/>
+                    </a:ln>
+                  </pic:spPr>
+                </pic:pic>
+              </a:graphicData>
+            </a:graphic>
+            <wp14:sizeRelH relativeFrom="margin">
+              <wp14:pctWidth>0</wp14:pctWidth>
+            </wp14:sizeRelH>
+            <wp14:sizeRelV relativeFrom="margin">
+              <wp14:pctHeight>0</wp14:pctHeight>
+            </wp14:sizeRelV>
+          </wp:anchor>
+        </w:drawing>
+      </w:r>
+      <w:bookmarkEnd w:id="0"/>
+    </w:p>
+    <w:p>
+      <w:r>
+        <w:t xml:space="preserve"> </w:t>
       </w:r>
     </w:p>
     <w:sectPr>
@@ -2135,4 +2402,16 @@
     </a:ext>
   </a:extLst>
 </a:theme>
+</file>
+
+<file path=customXml/item1.xml><?xml version="1.0" encoding="utf-8"?>
+<b:Sources xmlns:b="http://schemas.openxmlformats.org/officeDocument/2006/bibliography" xmlns="http://schemas.openxmlformats.org/officeDocument/2006/bibliography" SelectedStyle="\APASixthEditionOfficeOnline.xsl" StyleName="APA" Version="6"/>
+</file>
+
+<file path=customXml/itemProps1.xml><?xml version="1.0" encoding="utf-8"?>
+<ds:datastoreItem xmlns:ds="http://schemas.openxmlformats.org/officeDocument/2006/customXml" ds:itemID="{56C4B129-0F43-4941-B8CF-33579C13F720}">
+  <ds:schemaRefs>
+    <ds:schemaRef ds:uri="http://schemas.openxmlformats.org/officeDocument/2006/bibliography"/>
+  </ds:schemaRefs>
+</ds:datastoreItem>
 </file>